--- a/Resume Word Format.docx
+++ b/Resume Word Format.docx
@@ -247,6 +247,15 @@
         </w:rPr>
         <w:t>, php</w:t>
       </w:r>
+      <w:r>
+        <w:rPr>
+          <w:rFonts w:ascii="Cambria Math" w:hAnsi="Cambria Math"/>
+          <w:sz w:val="22"/>
+        </w:rPr>
+        <w:t>, git</w:t>
+      </w:r>
+      <w:bookmarkStart w:id="0" w:name="_GoBack"/>
+      <w:bookmarkEnd w:id="0"/>
     </w:p>
     <w:p>
       <w:pPr>
@@ -1691,17 +1700,7 @@
           <w:sz w:val="22"/>
           <w:szCs w:val="24"/>
         </w:rPr>
-        <w:t>using media queries to achieve a</w:t>
-      </w:r>
-      <w:bookmarkStart w:id="0" w:name="_GoBack"/>
-      <w:bookmarkEnd w:id="0"/>
-      <w:r>
-        <w:rPr>
-          <w:rFonts w:ascii="Cambria Math" w:hAnsi="Cambria Math" w:cs="Arial"/>
-          <w:sz w:val="22"/>
-          <w:szCs w:val="24"/>
-        </w:rPr>
-        <w:t xml:space="preserve"> web</w:t>
+        <w:t>using media queries to achieve a web</w:t>
       </w:r>
       <w:r>
         <w:rPr>
